--- a/Final/Agenda.docx
+++ b/Final/Agenda.docx
@@ -797,14 +797,15 @@
         <w:t xml:space="preserve">, </w:t>
       </w:r>
       <w:r>
-        <w:t xml:space="preserve">If you speak at an average speed between: 120 - 160 </w:t>
-      </w:r>
-      <w:proofErr w:type="spellStart"/>
+        <w:t>If you speak at an average speed between: 120 - 160 words.</w:t>
+      </w:r>
+      <w:r>
+        <w:t xml:space="preserve"> </w:t>
+      </w:r>
       <w:proofErr w:type="gramStart"/>
       <w:r>
-        <w:t>words.If</w:t>
-      </w:r>
-      <w:proofErr w:type="spellEnd"/>
+        <w:t>If</w:t>
+      </w:r>
       <w:proofErr w:type="gramEnd"/>
       <w:r>
         <w:t xml:space="preserve"> you are a fast speaker between: 160 - 200 words.</w:t>
@@ -840,7 +841,19 @@
           <w:rPr>
             <w:rStyle w:val="Hyperlink"/>
           </w:rPr>
-          <w:t>https://www.worldwildlife.org/pages/why-are-glaciers-and-sea-ice-melting</w:t>
+          <w:t>https://www.worldwildlife.org/page</w:t>
+        </w:r>
+        <w:r>
+          <w:rPr>
+            <w:rStyle w:val="Hyperlink"/>
+          </w:rPr>
+          <w:t>s</w:t>
+        </w:r>
+        <w:r>
+          <w:rPr>
+            <w:rStyle w:val="Hyperlink"/>
+          </w:rPr>
+          <w:t>/why-are-glaciers-and-sea-ice-melting</w:t>
         </w:r>
       </w:hyperlink>
     </w:p>
